--- a/Docs/Business_Logic.docx
+++ b/Docs/Business_Logic.docx
@@ -1,6 +1,6 @@
 
 <file path=word/document.xml><?xml version="1.0" encoding="utf-8"?>
-<w:document xmlns:wpc="http://schemas.microsoft.com/office/word/2010/wordprocessingCanvas" xmlns:cx="http://schemas.microsoft.com/office/drawing/2014/chartex" xmlns:cx1="http://schemas.microsoft.com/office/drawing/2015/9/8/chartex" xmlns:cx2="http://schemas.microsoft.com/office/drawing/2015/10/21/chartex" xmlns:cx3="http://schemas.microsoft.com/office/drawing/2016/5/9/chartex" xmlns:cx4="http://schemas.microsoft.com/office/drawing/2016/5/10/chartex" xmlns:cx5="http://schemas.microsoft.com/office/drawing/2016/5/11/chartex" xmlns:cx6="http://schemas.microsoft.com/office/drawing/2016/5/12/chartex" xmlns:cx7="http://schemas.microsoft.com/office/drawing/2016/5/13/chartex" xmlns:cx8="http://schemas.microsoft.com/office/drawing/2016/5/14/chartex" xmlns:mc="http://schemas.openxmlformats.org/markup-compatibility/2006" xmlns:aink="http://schemas.microsoft.com/office/drawing/2016/ink" xmlns:am3d="http://schemas.microsoft.com/office/drawing/2017/model3d" xmlns:o="urn:schemas-microsoft-com:office:office" xmlns:oel="http://schemas.microsoft.com/office/2019/extlst" xmlns:r="http://schemas.openxmlformats.org/officeDocument/2006/relationships" xmlns:m="http://schemas.openxmlformats.org/officeDocument/2006/math" xmlns:v="urn:schemas-microsoft-com:vml" xmlns:wp14="http://schemas.microsoft.com/office/word/2010/wordprocessingDrawing" xmlns:wp="http://schemas.openxmlformats.org/drawingml/2006/wordprocessingDrawing" xmlns:w10="urn:schemas-microsoft-com:office:word" xmlns:w="http://schemas.openxmlformats.org/wordprocessingml/2006/main" xmlns:w14="http://schemas.microsoft.com/office/word/2010/wordml" xmlns:w15="http://schemas.microsoft.com/office/word/2012/wordml" xmlns:w16cex="http://schemas.microsoft.com/office/word/2018/wordml/cex" xmlns:w16cid="http://schemas.microsoft.com/office/word/2016/wordml/cid" xmlns:w16="http://schemas.microsoft.com/office/word/2018/wordml" xmlns:w16sdtdh="http://schemas.microsoft.com/office/word/2020/wordml/sdtdatahash" xmlns:w16se="http://schemas.microsoft.com/office/word/2015/wordml/symex" xmlns:wpg="http://schemas.microsoft.com/office/word/2010/wordprocessingGroup" xmlns:wpi="http://schemas.microsoft.com/office/word/2010/wordprocessingInk" xmlns:wne="http://schemas.microsoft.com/office/word/2006/wordml" xmlns:wps="http://schemas.microsoft.com/office/word/2010/wordprocessingShape" mc:Ignorable="w14 w15 w16se w16cid w16 w16cex w16sdtdh wp14">
+<w:document xmlns:wpc="http://schemas.microsoft.com/office/word/2010/wordprocessingCanvas" xmlns:cx="http://schemas.microsoft.com/office/drawing/2014/chartex" xmlns:cx1="http://schemas.microsoft.com/office/drawing/2015/9/8/chartex" xmlns:cx2="http://schemas.microsoft.com/office/drawing/2015/10/21/chartex" xmlns:cx3="http://schemas.microsoft.com/office/drawing/2016/5/9/chartex" xmlns:cx4="http://schemas.microsoft.com/office/drawing/2016/5/10/chartex" xmlns:cx5="http://schemas.microsoft.com/office/drawing/2016/5/11/chartex" xmlns:cx6="http://schemas.microsoft.com/office/drawing/2016/5/12/chartex" xmlns:cx7="http://schemas.microsoft.com/office/drawing/2016/5/13/chartex" xmlns:cx8="http://schemas.microsoft.com/office/drawing/2016/5/14/chartex" xmlns:mc="http://schemas.openxmlformats.org/markup-compatibility/2006" xmlns:aink="http://schemas.microsoft.com/office/drawing/2016/ink" xmlns:am3d="http://schemas.microsoft.com/office/drawing/2017/model3d" xmlns:o="urn:schemas-microsoft-com:office:office" xmlns:oel="http://schemas.microsoft.com/office/2019/extlst" xmlns:r="http://schemas.openxmlformats.org/officeDocument/2006/relationships" xmlns:m="http://schemas.openxmlformats.org/officeDocument/2006/math" xmlns:v="urn:schemas-microsoft-com:vml" xmlns:wp14="http://schemas.microsoft.com/office/word/2010/wordprocessingDrawing" xmlns:wp="http://schemas.openxmlformats.org/drawingml/2006/wordprocessingDrawing" xmlns:w10="urn:schemas-microsoft-com:office:word" xmlns:w="http://schemas.openxmlformats.org/wordprocessingml/2006/main" xmlns:w14="http://schemas.microsoft.com/office/word/2010/wordml" xmlns:w15="http://schemas.microsoft.com/office/word/2012/wordml" xmlns:w16cex="http://schemas.microsoft.com/office/word/2018/wordml/cex" xmlns:w16cid="http://schemas.microsoft.com/office/word/2016/wordml/cid" xmlns:w16="http://schemas.microsoft.com/office/word/2018/wordml" xmlns:w16du="http://schemas.microsoft.com/office/word/2023/wordml/word16du" xmlns:w16sdtdh="http://schemas.microsoft.com/office/word/2020/wordml/sdtdatahash" xmlns:w16se="http://schemas.microsoft.com/office/word/2015/wordml/symex" xmlns:wpg="http://schemas.microsoft.com/office/word/2010/wordprocessingGroup" xmlns:wpi="http://schemas.microsoft.com/office/word/2010/wordprocessingInk" xmlns:wne="http://schemas.microsoft.com/office/word/2006/wordml" xmlns:wps="http://schemas.microsoft.com/office/word/2010/wordprocessingShape" mc:Ignorable="w14 w15 w16se w16cid w16 w16cex w16sdtdh w16du wp14">
   <w:body>
     <w:p>
       <w:pPr>
@@ -93,16 +93,7 @@
           <w:sz w:val="26"/>
           <w:szCs w:val="26"/>
         </w:rPr>
-        <w:t>Management</w:t>
-      </w:r>
-      <w:r>
-        <w:rPr>
-          <w:rStyle w:val="Strong"/>
-          <w:rFonts w:cstheme="minorHAnsi"/>
-          <w:sz w:val="26"/>
-          <w:szCs w:val="26"/>
-        </w:rPr>
-        <w:t xml:space="preserve"> :</w:t>
+        <w:t>Management :</w:t>
       </w:r>
       <w:proofErr w:type="gramEnd"/>
       <w:r>
@@ -173,16 +164,7 @@
           <w:sz w:val="26"/>
           <w:szCs w:val="26"/>
         </w:rPr>
-        <w:t>Salaries</w:t>
-      </w:r>
-      <w:r>
-        <w:rPr>
-          <w:rStyle w:val="Strong"/>
-          <w:rFonts w:cstheme="minorHAnsi"/>
-          <w:sz w:val="26"/>
-          <w:szCs w:val="26"/>
-        </w:rPr>
-        <w:t xml:space="preserve"> :</w:t>
+        <w:t>Salaries :</w:t>
       </w:r>
       <w:proofErr w:type="gramEnd"/>
       <w:r>
@@ -264,16 +246,7 @@
           <w:sz w:val="26"/>
           <w:szCs w:val="26"/>
         </w:rPr>
-        <w:t>Salary</w:t>
-      </w:r>
-      <w:r>
-        <w:rPr>
-          <w:rStyle w:val="Strong"/>
-          <w:rFonts w:cstheme="minorHAnsi"/>
-          <w:sz w:val="26"/>
-          <w:szCs w:val="26"/>
-        </w:rPr>
-        <w:t xml:space="preserve"> :</w:t>
+        <w:t>Salary :</w:t>
       </w:r>
       <w:proofErr w:type="gramEnd"/>
       <w:r>
@@ -326,16 +299,7 @@
           <w:sz w:val="26"/>
           <w:szCs w:val="26"/>
         </w:rPr>
-        <w:t>Users</w:t>
-      </w:r>
-      <w:r>
-        <w:rPr>
-          <w:rStyle w:val="Strong"/>
-          <w:rFonts w:cstheme="minorHAnsi"/>
-          <w:sz w:val="26"/>
-          <w:szCs w:val="26"/>
-        </w:rPr>
-        <w:t xml:space="preserve"> :</w:t>
+        <w:t>Users :</w:t>
       </w:r>
       <w:proofErr w:type="gramEnd"/>
       <w:r>
@@ -388,16 +352,7 @@
           <w:sz w:val="26"/>
           <w:szCs w:val="26"/>
         </w:rPr>
-        <w:t>Requirement</w:t>
-      </w:r>
-      <w:r>
-        <w:rPr>
-          <w:rStyle w:val="Strong"/>
-          <w:rFonts w:cstheme="minorHAnsi"/>
-          <w:sz w:val="26"/>
-          <w:szCs w:val="26"/>
-        </w:rPr>
-        <w:t xml:space="preserve"> :</w:t>
+        <w:t>Requirement :</w:t>
       </w:r>
       <w:proofErr w:type="gramEnd"/>
       <w:r>
@@ -450,16 +405,7 @@
           <w:sz w:val="26"/>
           <w:szCs w:val="26"/>
         </w:rPr>
-        <w:t>Constraint</w:t>
-      </w:r>
-      <w:r>
-        <w:rPr>
-          <w:rStyle w:val="Strong"/>
-          <w:rFonts w:cstheme="minorHAnsi"/>
-          <w:sz w:val="26"/>
-          <w:szCs w:val="26"/>
-        </w:rPr>
-        <w:t xml:space="preserve"> :</w:t>
+        <w:t>Constraint :</w:t>
       </w:r>
       <w:proofErr w:type="gramEnd"/>
       <w:r>
@@ -521,16 +467,7 @@
           <w:sz w:val="26"/>
           <w:szCs w:val="26"/>
         </w:rPr>
-        <w:t>Date</w:t>
-      </w:r>
-      <w:r>
-        <w:rPr>
-          <w:rStyle w:val="Strong"/>
-          <w:rFonts w:cstheme="minorHAnsi"/>
-          <w:sz w:val="26"/>
-          <w:szCs w:val="26"/>
-        </w:rPr>
-        <w:t xml:space="preserve"> :</w:t>
+        <w:t>Date :</w:t>
       </w:r>
       <w:proofErr w:type="gramEnd"/>
       <w:r>
@@ -666,16 +603,7 @@
           <w:sz w:val="26"/>
           <w:szCs w:val="26"/>
         </w:rPr>
-        <w:t>Cancellation</w:t>
-      </w:r>
-      <w:r>
-        <w:rPr>
-          <w:rStyle w:val="Strong"/>
-          <w:rFonts w:cstheme="minorHAnsi"/>
-          <w:sz w:val="26"/>
-          <w:szCs w:val="26"/>
-        </w:rPr>
-        <w:t xml:space="preserve"> :</w:t>
+        <w:t>Cancellation :</w:t>
       </w:r>
       <w:proofErr w:type="gramEnd"/>
       <w:r>
@@ -764,16 +692,7 @@
           <w:sz w:val="26"/>
           <w:szCs w:val="26"/>
         </w:rPr>
-        <w:t>Dashboard</w:t>
-      </w:r>
-      <w:r>
-        <w:rPr>
-          <w:rStyle w:val="Strong"/>
-          <w:rFonts w:cstheme="minorHAnsi"/>
-          <w:sz w:val="26"/>
-          <w:szCs w:val="26"/>
-        </w:rPr>
-        <w:t xml:space="preserve"> :</w:t>
+        <w:t>Dashboard :</w:t>
       </w:r>
       <w:proofErr w:type="gramEnd"/>
       <w:r>
@@ -862,16 +781,7 @@
           <w:sz w:val="26"/>
           <w:szCs w:val="26"/>
         </w:rPr>
-        <w:t>Dashboard</w:t>
-      </w:r>
-      <w:r>
-        <w:rPr>
-          <w:rStyle w:val="Strong"/>
-          <w:rFonts w:cstheme="minorHAnsi"/>
-          <w:sz w:val="26"/>
-          <w:szCs w:val="26"/>
-        </w:rPr>
-        <w:t xml:space="preserve"> :</w:t>
+        <w:t>Dashboard :</w:t>
       </w:r>
       <w:proofErr w:type="gramEnd"/>
       <w:r>
@@ -1167,89 +1077,61 @@
           <w:numId w:val="2"/>
         </w:numPr>
         <w:rPr>
-          <w:rFonts w:cstheme="minorHAnsi"/>
-          <w:sz w:val="24"/>
-          <w:szCs w:val="24"/>
-          <w:lang w:val="en-GB"/>
-        </w:rPr>
-      </w:pPr>
-      <w:r>
-        <w:rPr>
-          <w:rStyle w:val="Strong"/>
-          <w:rFonts w:cstheme="minorHAnsi"/>
-          <w:sz w:val="26"/>
-          <w:szCs w:val="26"/>
-        </w:rPr>
-        <w:t xml:space="preserve">Referral </w:t>
-      </w:r>
-      <w:proofErr w:type="gramStart"/>
-      <w:r>
-        <w:rPr>
-          <w:rStyle w:val="Strong"/>
-          <w:rFonts w:cstheme="minorHAnsi"/>
-          <w:sz w:val="26"/>
-          <w:szCs w:val="26"/>
-        </w:rPr>
-        <w:t>Program</w:t>
-      </w:r>
-      <w:r>
-        <w:rPr>
-          <w:rStyle w:val="Strong"/>
-          <w:rFonts w:cstheme="minorHAnsi"/>
-          <w:sz w:val="26"/>
-          <w:szCs w:val="26"/>
-        </w:rPr>
-        <w:t xml:space="preserve"> </w:t>
-      </w:r>
-      <w:r>
-        <w:rPr>
-          <w:rFonts w:cstheme="minorHAnsi"/>
-          <w:sz w:val="26"/>
-          <w:szCs w:val="26"/>
-        </w:rPr>
-        <w:t>:</w:t>
-      </w:r>
-      <w:proofErr w:type="gramEnd"/>
-      <w:r>
-        <w:rPr>
-          <w:rFonts w:cstheme="minorHAnsi"/>
-          <w:sz w:val="24"/>
-          <w:szCs w:val="24"/>
-        </w:rPr>
-        <w:t xml:space="preserve"> </w:t>
-      </w:r>
-      <w:r>
-        <w:rPr>
-          <w:rFonts w:cstheme="minorHAnsi"/>
-          <w:sz w:val="24"/>
-          <w:szCs w:val="24"/>
-        </w:rPr>
-        <w:t>A</w:t>
-      </w:r>
-      <w:r>
-        <w:rPr>
-          <w:rFonts w:cstheme="minorHAnsi"/>
-          <w:sz w:val="24"/>
-          <w:szCs w:val="24"/>
-        </w:rPr>
-        <w:t xml:space="preserve"> referral program where existing customers can earn discounts for referring new customers to the ISP. Track referrals and apply </w:t>
-      </w:r>
-      <w:r>
-        <w:rPr>
-          <w:rFonts w:cstheme="minorHAnsi"/>
-          <w:sz w:val="24"/>
-          <w:szCs w:val="24"/>
-        </w:rPr>
-        <w:t>discounts</w:t>
-      </w:r>
-      <w:r>
-        <w:rPr>
-          <w:rFonts w:cstheme="minorHAnsi"/>
-          <w:sz w:val="24"/>
-          <w:szCs w:val="24"/>
-        </w:rPr>
-        <w:t xml:space="preserve"> automatically.</w:t>
-      </w:r>
+          <w:rStyle w:val="Strong"/>
+          <w:rFonts w:cstheme="minorHAnsi"/>
+          <w:b w:val="0"/>
+          <w:bCs w:val="0"/>
+          <w:sz w:val="24"/>
+          <w:szCs w:val="24"/>
+          <w:lang w:val="en-GB"/>
+        </w:rPr>
+      </w:pPr>
+      <w:r>
+        <w:rPr>
+          <w:rStyle w:val="Strong"/>
+          <w:rFonts w:cstheme="minorHAnsi"/>
+          <w:sz w:val="26"/>
+          <w:szCs w:val="26"/>
+        </w:rPr>
+        <w:t xml:space="preserve">Special Offers: </w:t>
+      </w:r>
+      <w:r>
+        <w:rPr>
+          <w:rStyle w:val="Strong"/>
+          <w:rFonts w:cstheme="minorHAnsi"/>
+          <w:b w:val="0"/>
+          <w:bCs w:val="0"/>
+          <w:sz w:val="24"/>
+          <w:szCs w:val="24"/>
+        </w:rPr>
+        <w:t>Automatic</w:t>
+      </w:r>
+      <w:r>
+        <w:rPr>
+          <w:rStyle w:val="Strong"/>
+          <w:rFonts w:cstheme="minorHAnsi"/>
+          <w:b w:val="0"/>
+          <w:bCs w:val="0"/>
+          <w:sz w:val="26"/>
+          <w:szCs w:val="26"/>
+        </w:rPr>
+        <w:t xml:space="preserve"> invoice payment month change based on offer selection.</w:t>
+      </w:r>
+    </w:p>
+    <w:p>
+      <w:pPr>
+        <w:pStyle w:val="ListParagraph"/>
+        <w:numPr>
+          <w:ilvl w:val="0"/>
+          <w:numId w:val="2"/>
+        </w:numPr>
+        <w:rPr>
+          <w:rFonts w:cstheme="minorHAnsi"/>
+          <w:sz w:val="24"/>
+          <w:szCs w:val="24"/>
+          <w:lang w:val="en-GB"/>
+        </w:rPr>
+      </w:pPr>
     </w:p>
     <w:sectPr>
       <w:footerReference w:type="default" r:id="rId7"/>
@@ -1263,7 +1145,7 @@
 </file>
 
 <file path=word/endnotes.xml><?xml version="1.0" encoding="utf-8"?>
-<w:endnotes xmlns:wpc="http://schemas.microsoft.com/office/word/2010/wordprocessingCanvas" xmlns:cx="http://schemas.microsoft.com/office/drawing/2014/chartex" xmlns:cx1="http://schemas.microsoft.com/office/drawing/2015/9/8/chartex" xmlns:cx2="http://schemas.microsoft.com/office/drawing/2015/10/21/chartex" xmlns:cx3="http://schemas.microsoft.com/office/drawing/2016/5/9/chartex" xmlns:cx4="http://schemas.microsoft.com/office/drawing/2016/5/10/chartex" xmlns:cx5="http://schemas.microsoft.com/office/drawing/2016/5/11/chartex" xmlns:cx6="http://schemas.microsoft.com/office/drawing/2016/5/12/chartex" xmlns:cx7="http://schemas.microsoft.com/office/drawing/2016/5/13/chartex" xmlns:cx8="http://schemas.microsoft.com/office/drawing/2016/5/14/chartex" xmlns:mc="http://schemas.openxmlformats.org/markup-compatibility/2006" xmlns:aink="http://schemas.microsoft.com/office/drawing/2016/ink" xmlns:am3d="http://schemas.microsoft.com/office/drawing/2017/model3d" xmlns:o="urn:schemas-microsoft-com:office:office" xmlns:oel="http://schemas.microsoft.com/office/2019/extlst" xmlns:r="http://schemas.openxmlformats.org/officeDocument/2006/relationships" xmlns:m="http://schemas.openxmlformats.org/officeDocument/2006/math" xmlns:v="urn:schemas-microsoft-com:vml" xmlns:wp14="http://schemas.microsoft.com/office/word/2010/wordprocessingDrawing" xmlns:wp="http://schemas.openxmlformats.org/drawingml/2006/wordprocessingDrawing" xmlns:w10="urn:schemas-microsoft-com:office:word" xmlns:w="http://schemas.openxmlformats.org/wordprocessingml/2006/main" xmlns:w14="http://schemas.microsoft.com/office/word/2010/wordml" xmlns:w15="http://schemas.microsoft.com/office/word/2012/wordml" xmlns:w16cex="http://schemas.microsoft.com/office/word/2018/wordml/cex" xmlns:w16cid="http://schemas.microsoft.com/office/word/2016/wordml/cid" xmlns:w16="http://schemas.microsoft.com/office/word/2018/wordml" xmlns:w16sdtdh="http://schemas.microsoft.com/office/word/2020/wordml/sdtdatahash" xmlns:w16se="http://schemas.microsoft.com/office/word/2015/wordml/symex" xmlns:wpg="http://schemas.microsoft.com/office/word/2010/wordprocessingGroup" xmlns:wpi="http://schemas.microsoft.com/office/word/2010/wordprocessingInk" xmlns:wne="http://schemas.microsoft.com/office/word/2006/wordml" xmlns:wps="http://schemas.microsoft.com/office/word/2010/wordprocessingShape" mc:Ignorable="w14 w15 w16se w16cid w16 w16cex w16sdtdh wp14">
+<w:endnotes xmlns:wpc="http://schemas.microsoft.com/office/word/2010/wordprocessingCanvas" xmlns:cx="http://schemas.microsoft.com/office/drawing/2014/chartex" xmlns:cx1="http://schemas.microsoft.com/office/drawing/2015/9/8/chartex" xmlns:cx2="http://schemas.microsoft.com/office/drawing/2015/10/21/chartex" xmlns:cx3="http://schemas.microsoft.com/office/drawing/2016/5/9/chartex" xmlns:cx4="http://schemas.microsoft.com/office/drawing/2016/5/10/chartex" xmlns:cx5="http://schemas.microsoft.com/office/drawing/2016/5/11/chartex" xmlns:cx6="http://schemas.microsoft.com/office/drawing/2016/5/12/chartex" xmlns:cx7="http://schemas.microsoft.com/office/drawing/2016/5/13/chartex" xmlns:cx8="http://schemas.microsoft.com/office/drawing/2016/5/14/chartex" xmlns:mc="http://schemas.openxmlformats.org/markup-compatibility/2006" xmlns:aink="http://schemas.microsoft.com/office/drawing/2016/ink" xmlns:am3d="http://schemas.microsoft.com/office/drawing/2017/model3d" xmlns:o="urn:schemas-microsoft-com:office:office" xmlns:oel="http://schemas.microsoft.com/office/2019/extlst" xmlns:r="http://schemas.openxmlformats.org/officeDocument/2006/relationships" xmlns:m="http://schemas.openxmlformats.org/officeDocument/2006/math" xmlns:v="urn:schemas-microsoft-com:vml" xmlns:wp14="http://schemas.microsoft.com/office/word/2010/wordprocessingDrawing" xmlns:wp="http://schemas.openxmlformats.org/drawingml/2006/wordprocessingDrawing" xmlns:w10="urn:schemas-microsoft-com:office:word" xmlns:w="http://schemas.openxmlformats.org/wordprocessingml/2006/main" xmlns:w14="http://schemas.microsoft.com/office/word/2010/wordml" xmlns:w15="http://schemas.microsoft.com/office/word/2012/wordml" xmlns:w16cex="http://schemas.microsoft.com/office/word/2018/wordml/cex" xmlns:w16cid="http://schemas.microsoft.com/office/word/2016/wordml/cid" xmlns:w16="http://schemas.microsoft.com/office/word/2018/wordml" xmlns:w16du="http://schemas.microsoft.com/office/word/2023/wordml/word16du" xmlns:w16sdtdh="http://schemas.microsoft.com/office/word/2020/wordml/sdtdatahash" xmlns:w16se="http://schemas.microsoft.com/office/word/2015/wordml/symex" xmlns:wpg="http://schemas.microsoft.com/office/word/2010/wordprocessingGroup" xmlns:wpi="http://schemas.microsoft.com/office/word/2010/wordprocessingInk" xmlns:wne="http://schemas.microsoft.com/office/word/2006/wordml" xmlns:wps="http://schemas.microsoft.com/office/word/2010/wordprocessingShape" mc:Ignorable="w14 w15 w16se w16cid w16 w16cex w16sdtdh w16du wp14">
   <w:endnote w:type="separator" w:id="-1">
     <w:p>
       <w:pPr>
@@ -1288,7 +1170,7 @@
 </file>
 
 <file path=word/footer1.xml><?xml version="1.0" encoding="utf-8"?>
-<w:ftr xmlns:wpc="http://schemas.microsoft.com/office/word/2010/wordprocessingCanvas" xmlns:cx="http://schemas.microsoft.com/office/drawing/2014/chartex" xmlns:cx1="http://schemas.microsoft.com/office/drawing/2015/9/8/chartex" xmlns:cx2="http://schemas.microsoft.com/office/drawing/2015/10/21/chartex" xmlns:cx3="http://schemas.microsoft.com/office/drawing/2016/5/9/chartex" xmlns:cx4="http://schemas.microsoft.com/office/drawing/2016/5/10/chartex" xmlns:cx5="http://schemas.microsoft.com/office/drawing/2016/5/11/chartex" xmlns:cx6="http://schemas.microsoft.com/office/drawing/2016/5/12/chartex" xmlns:cx7="http://schemas.microsoft.com/office/drawing/2016/5/13/chartex" xmlns:cx8="http://schemas.microsoft.com/office/drawing/2016/5/14/chartex" xmlns:mc="http://schemas.openxmlformats.org/markup-compatibility/2006" xmlns:aink="http://schemas.microsoft.com/office/drawing/2016/ink" xmlns:am3d="http://schemas.microsoft.com/office/drawing/2017/model3d" xmlns:o="urn:schemas-microsoft-com:office:office" xmlns:oel="http://schemas.microsoft.com/office/2019/extlst" xmlns:r="http://schemas.openxmlformats.org/officeDocument/2006/relationships" xmlns:m="http://schemas.openxmlformats.org/officeDocument/2006/math" xmlns:v="urn:schemas-microsoft-com:vml" xmlns:wp14="http://schemas.microsoft.com/office/word/2010/wordprocessingDrawing" xmlns:wp="http://schemas.openxmlformats.org/drawingml/2006/wordprocessingDrawing" xmlns:w10="urn:schemas-microsoft-com:office:word" xmlns:w="http://schemas.openxmlformats.org/wordprocessingml/2006/main" xmlns:w14="http://schemas.microsoft.com/office/word/2010/wordml" xmlns:w15="http://schemas.microsoft.com/office/word/2012/wordml" xmlns:w16cex="http://schemas.microsoft.com/office/word/2018/wordml/cex" xmlns:w16cid="http://schemas.microsoft.com/office/word/2016/wordml/cid" xmlns:w16="http://schemas.microsoft.com/office/word/2018/wordml" xmlns:w16sdtdh="http://schemas.microsoft.com/office/word/2020/wordml/sdtdatahash" xmlns:w16se="http://schemas.microsoft.com/office/word/2015/wordml/symex" xmlns:wpg="http://schemas.microsoft.com/office/word/2010/wordprocessingGroup" xmlns:wpi="http://schemas.microsoft.com/office/word/2010/wordprocessingInk" xmlns:wne="http://schemas.microsoft.com/office/word/2006/wordml" xmlns:wps="http://schemas.microsoft.com/office/word/2010/wordprocessingShape" mc:Ignorable="w14 w15 w16se w16cid w16 w16cex w16sdtdh wp14">
+<w:ftr xmlns:wpc="http://schemas.microsoft.com/office/word/2010/wordprocessingCanvas" xmlns:cx="http://schemas.microsoft.com/office/drawing/2014/chartex" xmlns:cx1="http://schemas.microsoft.com/office/drawing/2015/9/8/chartex" xmlns:cx2="http://schemas.microsoft.com/office/drawing/2015/10/21/chartex" xmlns:cx3="http://schemas.microsoft.com/office/drawing/2016/5/9/chartex" xmlns:cx4="http://schemas.microsoft.com/office/drawing/2016/5/10/chartex" xmlns:cx5="http://schemas.microsoft.com/office/drawing/2016/5/11/chartex" xmlns:cx6="http://schemas.microsoft.com/office/drawing/2016/5/12/chartex" xmlns:cx7="http://schemas.microsoft.com/office/drawing/2016/5/13/chartex" xmlns:cx8="http://schemas.microsoft.com/office/drawing/2016/5/14/chartex" xmlns:mc="http://schemas.openxmlformats.org/markup-compatibility/2006" xmlns:aink="http://schemas.microsoft.com/office/drawing/2016/ink" xmlns:am3d="http://schemas.microsoft.com/office/drawing/2017/model3d" xmlns:o="urn:schemas-microsoft-com:office:office" xmlns:oel="http://schemas.microsoft.com/office/2019/extlst" xmlns:r="http://schemas.openxmlformats.org/officeDocument/2006/relationships" xmlns:m="http://schemas.openxmlformats.org/officeDocument/2006/math" xmlns:v="urn:schemas-microsoft-com:vml" xmlns:wp14="http://schemas.microsoft.com/office/word/2010/wordprocessingDrawing" xmlns:wp="http://schemas.openxmlformats.org/drawingml/2006/wordprocessingDrawing" xmlns:w10="urn:schemas-microsoft-com:office:word" xmlns:w="http://schemas.openxmlformats.org/wordprocessingml/2006/main" xmlns:w14="http://schemas.microsoft.com/office/word/2010/wordml" xmlns:w15="http://schemas.microsoft.com/office/word/2012/wordml" xmlns:w16cex="http://schemas.microsoft.com/office/word/2018/wordml/cex" xmlns:w16cid="http://schemas.microsoft.com/office/word/2016/wordml/cid" xmlns:w16="http://schemas.microsoft.com/office/word/2018/wordml" xmlns:w16du="http://schemas.microsoft.com/office/word/2023/wordml/word16du" xmlns:w16sdtdh="http://schemas.microsoft.com/office/word/2020/wordml/sdtdatahash" xmlns:w16se="http://schemas.microsoft.com/office/word/2015/wordml/symex" xmlns:wpg="http://schemas.microsoft.com/office/word/2010/wordprocessingGroup" xmlns:wpi="http://schemas.microsoft.com/office/word/2010/wordprocessingInk" xmlns:wne="http://schemas.microsoft.com/office/word/2006/wordml" xmlns:wps="http://schemas.microsoft.com/office/word/2010/wordprocessingShape" mc:Ignorable="w14 w15 w16se w16cid w16 w16cex w16sdtdh w16du wp14">
   <w:sdt>
     <w:sdtPr>
       <w:id w:val="839667963"/>
@@ -1341,7 +1223,7 @@
 </file>
 
 <file path=word/footnotes.xml><?xml version="1.0" encoding="utf-8"?>
-<w:footnotes xmlns:wpc="http://schemas.microsoft.com/office/word/2010/wordprocessingCanvas" xmlns:cx="http://schemas.microsoft.com/office/drawing/2014/chartex" xmlns:cx1="http://schemas.microsoft.com/office/drawing/2015/9/8/chartex" xmlns:cx2="http://schemas.microsoft.com/office/drawing/2015/10/21/chartex" xmlns:cx3="http://schemas.microsoft.com/office/drawing/2016/5/9/chartex" xmlns:cx4="http://schemas.microsoft.com/office/drawing/2016/5/10/chartex" xmlns:cx5="http://schemas.microsoft.com/office/drawing/2016/5/11/chartex" xmlns:cx6="http://schemas.microsoft.com/office/drawing/2016/5/12/chartex" xmlns:cx7="http://schemas.microsoft.com/office/drawing/2016/5/13/chartex" xmlns:cx8="http://schemas.microsoft.com/office/drawing/2016/5/14/chartex" xmlns:mc="http://schemas.openxmlformats.org/markup-compatibility/2006" xmlns:aink="http://schemas.microsoft.com/office/drawing/2016/ink" xmlns:am3d="http://schemas.microsoft.com/office/drawing/2017/model3d" xmlns:o="urn:schemas-microsoft-com:office:office" xmlns:oel="http://schemas.microsoft.com/office/2019/extlst" xmlns:r="http://schemas.openxmlformats.org/officeDocument/2006/relationships" xmlns:m="http://schemas.openxmlformats.org/officeDocument/2006/math" xmlns:v="urn:schemas-microsoft-com:vml" xmlns:wp14="http://schemas.microsoft.com/office/word/2010/wordprocessingDrawing" xmlns:wp="http://schemas.openxmlformats.org/drawingml/2006/wordprocessingDrawing" xmlns:w10="urn:schemas-microsoft-com:office:word" xmlns:w="http://schemas.openxmlformats.org/wordprocessingml/2006/main" xmlns:w14="http://schemas.microsoft.com/office/word/2010/wordml" xmlns:w15="http://schemas.microsoft.com/office/word/2012/wordml" xmlns:w16cex="http://schemas.microsoft.com/office/word/2018/wordml/cex" xmlns:w16cid="http://schemas.microsoft.com/office/word/2016/wordml/cid" xmlns:w16="http://schemas.microsoft.com/office/word/2018/wordml" xmlns:w16sdtdh="http://schemas.microsoft.com/office/word/2020/wordml/sdtdatahash" xmlns:w16se="http://schemas.microsoft.com/office/word/2015/wordml/symex" xmlns:wpg="http://schemas.microsoft.com/office/word/2010/wordprocessingGroup" xmlns:wpi="http://schemas.microsoft.com/office/word/2010/wordprocessingInk" xmlns:wne="http://schemas.microsoft.com/office/word/2006/wordml" xmlns:wps="http://schemas.microsoft.com/office/word/2010/wordprocessingShape" mc:Ignorable="w14 w15 w16se w16cid w16 w16cex w16sdtdh wp14">
+<w:footnotes xmlns:wpc="http://schemas.microsoft.com/office/word/2010/wordprocessingCanvas" xmlns:cx="http://schemas.microsoft.com/office/drawing/2014/chartex" xmlns:cx1="http://schemas.microsoft.com/office/drawing/2015/9/8/chartex" xmlns:cx2="http://schemas.microsoft.com/office/drawing/2015/10/21/chartex" xmlns:cx3="http://schemas.microsoft.com/office/drawing/2016/5/9/chartex" xmlns:cx4="http://schemas.microsoft.com/office/drawing/2016/5/10/chartex" xmlns:cx5="http://schemas.microsoft.com/office/drawing/2016/5/11/chartex" xmlns:cx6="http://schemas.microsoft.com/office/drawing/2016/5/12/chartex" xmlns:cx7="http://schemas.microsoft.com/office/drawing/2016/5/13/chartex" xmlns:cx8="http://schemas.microsoft.com/office/drawing/2016/5/14/chartex" xmlns:mc="http://schemas.openxmlformats.org/markup-compatibility/2006" xmlns:aink="http://schemas.microsoft.com/office/drawing/2016/ink" xmlns:am3d="http://schemas.microsoft.com/office/drawing/2017/model3d" xmlns:o="urn:schemas-microsoft-com:office:office" xmlns:oel="http://schemas.microsoft.com/office/2019/extlst" xmlns:r="http://schemas.openxmlformats.org/officeDocument/2006/relationships" xmlns:m="http://schemas.openxmlformats.org/officeDocument/2006/math" xmlns:v="urn:schemas-microsoft-com:vml" xmlns:wp14="http://schemas.microsoft.com/office/word/2010/wordprocessingDrawing" xmlns:wp="http://schemas.openxmlformats.org/drawingml/2006/wordprocessingDrawing" xmlns:w10="urn:schemas-microsoft-com:office:word" xmlns:w="http://schemas.openxmlformats.org/wordprocessingml/2006/main" xmlns:w14="http://schemas.microsoft.com/office/word/2010/wordml" xmlns:w15="http://schemas.microsoft.com/office/word/2012/wordml" xmlns:w16cex="http://schemas.microsoft.com/office/word/2018/wordml/cex" xmlns:w16cid="http://schemas.microsoft.com/office/word/2016/wordml/cid" xmlns:w16="http://schemas.microsoft.com/office/word/2018/wordml" xmlns:w16du="http://schemas.microsoft.com/office/word/2023/wordml/word16du" xmlns:w16sdtdh="http://schemas.microsoft.com/office/word/2020/wordml/sdtdatahash" xmlns:w16se="http://schemas.microsoft.com/office/word/2015/wordml/symex" xmlns:wpg="http://schemas.microsoft.com/office/word/2010/wordprocessingGroup" xmlns:wpi="http://schemas.microsoft.com/office/word/2010/wordprocessingInk" xmlns:wne="http://schemas.microsoft.com/office/word/2006/wordml" xmlns:wps="http://schemas.microsoft.com/office/word/2010/wordprocessingShape" mc:Ignorable="w14 w15 w16se w16cid w16 w16cex w16sdtdh w16du wp14">
   <w:footnote w:type="separator" w:id="-1">
     <w:p>
       <w:pPr>
@@ -1366,7 +1248,7 @@
 </file>
 
 <file path=word/numbering.xml><?xml version="1.0" encoding="utf-8"?>
-<w:numbering xmlns:wpc="http://schemas.microsoft.com/office/word/2010/wordprocessingCanvas" xmlns:cx="http://schemas.microsoft.com/office/drawing/2014/chartex" xmlns:cx1="http://schemas.microsoft.com/office/drawing/2015/9/8/chartex" xmlns:cx2="http://schemas.microsoft.com/office/drawing/2015/10/21/chartex" xmlns:cx3="http://schemas.microsoft.com/office/drawing/2016/5/9/chartex" xmlns:cx4="http://schemas.microsoft.com/office/drawing/2016/5/10/chartex" xmlns:cx5="http://schemas.microsoft.com/office/drawing/2016/5/11/chartex" xmlns:cx6="http://schemas.microsoft.com/office/drawing/2016/5/12/chartex" xmlns:cx7="http://schemas.microsoft.com/office/drawing/2016/5/13/chartex" xmlns:cx8="http://schemas.microsoft.com/office/drawing/2016/5/14/chartex" xmlns:mc="http://schemas.openxmlformats.org/markup-compatibility/2006" xmlns:aink="http://schemas.microsoft.com/office/drawing/2016/ink" xmlns:am3d="http://schemas.microsoft.com/office/drawing/2017/model3d" xmlns:o="urn:schemas-microsoft-com:office:office" xmlns:oel="http://schemas.microsoft.com/office/2019/extlst" xmlns:r="http://schemas.openxmlformats.org/officeDocument/2006/relationships" xmlns:m="http://schemas.openxmlformats.org/officeDocument/2006/math" xmlns:v="urn:schemas-microsoft-com:vml" xmlns:wp14="http://schemas.microsoft.com/office/word/2010/wordprocessingDrawing" xmlns:wp="http://schemas.openxmlformats.org/drawingml/2006/wordprocessingDrawing" xmlns:w10="urn:schemas-microsoft-com:office:word" xmlns:w="http://schemas.openxmlformats.org/wordprocessingml/2006/main" xmlns:w14="http://schemas.microsoft.com/office/word/2010/wordml" xmlns:w15="http://schemas.microsoft.com/office/word/2012/wordml" xmlns:w16cex="http://schemas.microsoft.com/office/word/2018/wordml/cex" xmlns:w16cid="http://schemas.microsoft.com/office/word/2016/wordml/cid" xmlns:w16="http://schemas.microsoft.com/office/word/2018/wordml" xmlns:w16sdtdh="http://schemas.microsoft.com/office/word/2020/wordml/sdtdatahash" xmlns:w16se="http://schemas.microsoft.com/office/word/2015/wordml/symex" xmlns:wpg="http://schemas.microsoft.com/office/word/2010/wordprocessingGroup" xmlns:wpi="http://schemas.microsoft.com/office/word/2010/wordprocessingInk" xmlns:wne="http://schemas.microsoft.com/office/word/2006/wordml" xmlns:wps="http://schemas.microsoft.com/office/word/2010/wordprocessingShape" mc:Ignorable="w14 w15 w16se w16cid w16 w16cex w16sdtdh wp14">
+<w:numbering xmlns:wpc="http://schemas.microsoft.com/office/word/2010/wordprocessingCanvas" xmlns:cx="http://schemas.microsoft.com/office/drawing/2014/chartex" xmlns:cx1="http://schemas.microsoft.com/office/drawing/2015/9/8/chartex" xmlns:cx2="http://schemas.microsoft.com/office/drawing/2015/10/21/chartex" xmlns:cx3="http://schemas.microsoft.com/office/drawing/2016/5/9/chartex" xmlns:cx4="http://schemas.microsoft.com/office/drawing/2016/5/10/chartex" xmlns:cx5="http://schemas.microsoft.com/office/drawing/2016/5/11/chartex" xmlns:cx6="http://schemas.microsoft.com/office/drawing/2016/5/12/chartex" xmlns:cx7="http://schemas.microsoft.com/office/drawing/2016/5/13/chartex" xmlns:cx8="http://schemas.microsoft.com/office/drawing/2016/5/14/chartex" xmlns:mc="http://schemas.openxmlformats.org/markup-compatibility/2006" xmlns:aink="http://schemas.microsoft.com/office/drawing/2016/ink" xmlns:am3d="http://schemas.microsoft.com/office/drawing/2017/model3d" xmlns:o="urn:schemas-microsoft-com:office:office" xmlns:oel="http://schemas.microsoft.com/office/2019/extlst" xmlns:r="http://schemas.openxmlformats.org/officeDocument/2006/relationships" xmlns:m="http://schemas.openxmlformats.org/officeDocument/2006/math" xmlns:v="urn:schemas-microsoft-com:vml" xmlns:wp14="http://schemas.microsoft.com/office/word/2010/wordprocessingDrawing" xmlns:wp="http://schemas.openxmlformats.org/drawingml/2006/wordprocessingDrawing" xmlns:w10="urn:schemas-microsoft-com:office:word" xmlns:w="http://schemas.openxmlformats.org/wordprocessingml/2006/main" xmlns:w14="http://schemas.microsoft.com/office/word/2010/wordml" xmlns:w15="http://schemas.microsoft.com/office/word/2012/wordml" xmlns:w16cex="http://schemas.microsoft.com/office/word/2018/wordml/cex" xmlns:w16cid="http://schemas.microsoft.com/office/word/2016/wordml/cid" xmlns:w16="http://schemas.microsoft.com/office/word/2018/wordml" xmlns:w16du="http://schemas.microsoft.com/office/word/2023/wordml/word16du" xmlns:w16sdtdh="http://schemas.microsoft.com/office/word/2020/wordml/sdtdatahash" xmlns:w16se="http://schemas.microsoft.com/office/word/2015/wordml/symex" xmlns:wpg="http://schemas.microsoft.com/office/word/2010/wordprocessingGroup" xmlns:wpi="http://schemas.microsoft.com/office/word/2010/wordprocessingInk" xmlns:wne="http://schemas.microsoft.com/office/word/2006/wordml" xmlns:wps="http://schemas.microsoft.com/office/word/2010/wordprocessingShape" mc:Ignorable="w14 w15 w16se w16cid w16 w16cex w16sdtdh w16du wp14">
   <w:abstractNum w:abstractNumId="0" w15:restartNumberingAfterBreak="0">
     <w:nsid w:val="6F6E235B"/>
     <w:multiLevelType w:val="hybridMultilevel"/>
@@ -1556,7 +1438,7 @@
 </file>
 
 <file path=word/styles.xml><?xml version="1.0" encoding="utf-8"?>
-<w:styles xmlns:mc="http://schemas.openxmlformats.org/markup-compatibility/2006" xmlns:r="http://schemas.openxmlformats.org/officeDocument/2006/relationships" xmlns:w="http://schemas.openxmlformats.org/wordprocessingml/2006/main" xmlns:w14="http://schemas.microsoft.com/office/word/2010/wordml" xmlns:w15="http://schemas.microsoft.com/office/word/2012/wordml" xmlns:w16cex="http://schemas.microsoft.com/office/word/2018/wordml/cex" xmlns:w16cid="http://schemas.microsoft.com/office/word/2016/wordml/cid" xmlns:w16="http://schemas.microsoft.com/office/word/2018/wordml" xmlns:w16sdtdh="http://schemas.microsoft.com/office/word/2020/wordml/sdtdatahash" xmlns:w16se="http://schemas.microsoft.com/office/word/2015/wordml/symex" mc:Ignorable="w14 w15 w16se w16cid w16 w16cex w16sdtdh">
+<w:styles xmlns:mc="http://schemas.openxmlformats.org/markup-compatibility/2006" xmlns:r="http://schemas.openxmlformats.org/officeDocument/2006/relationships" xmlns:w="http://schemas.openxmlformats.org/wordprocessingml/2006/main" xmlns:w14="http://schemas.microsoft.com/office/word/2010/wordml" xmlns:w15="http://schemas.microsoft.com/office/word/2012/wordml" xmlns:w16cex="http://schemas.microsoft.com/office/word/2018/wordml/cex" xmlns:w16cid="http://schemas.microsoft.com/office/word/2016/wordml/cid" xmlns:w16="http://schemas.microsoft.com/office/word/2018/wordml" xmlns:w16du="http://schemas.microsoft.com/office/word/2023/wordml/word16du" xmlns:w16sdtdh="http://schemas.microsoft.com/office/word/2020/wordml/sdtdatahash" xmlns:w16se="http://schemas.microsoft.com/office/word/2015/wordml/symex" mc:Ignorable="w14 w15 w16se w16cid w16 w16cex w16sdtdh w16du">
   <w:docDefaults>
     <w:rPrDefault>
       <w:rPr>
